--- a/文档/项目调研/讯飞语点调研.docx
+++ b/文档/项目调研/讯飞语点调研.docx
@@ -320,9 +320,6 @@
       <w:pPr>
         <w:pStyle w:val="a3"/>
         <w:ind w:left="1080" w:firstLineChars="0" w:firstLine="0"/>
-        <w:rPr>
-          <w:rFonts w:hint="eastAsia"/>
-        </w:rPr>
       </w:pPr>
       <w:r>
         <w:rPr>
@@ -369,9 +366,6 @@
       <w:pPr>
         <w:pStyle w:val="a3"/>
         <w:ind w:left="1080" w:firstLineChars="0" w:firstLine="0"/>
-        <w:rPr>
-          <w:rFonts w:hint="eastAsia"/>
-        </w:rPr>
       </w:pPr>
       <w:r>
         <w:rPr>
@@ -384,9 +378,6 @@
       <w:pPr>
         <w:pStyle w:val="a3"/>
         <w:ind w:left="1080" w:firstLineChars="0" w:firstLine="0"/>
-        <w:rPr>
-          <w:rFonts w:hint="eastAsia"/>
-        </w:rPr>
       </w:pPr>
       <w:r>
         <w:rPr>
@@ -438,9 +429,6 @@
           <w:numId w:val="2"/>
         </w:numPr>
         <w:ind w:firstLineChars="0"/>
-        <w:rPr>
-          <w:rFonts w:hint="eastAsia"/>
-        </w:rPr>
       </w:pPr>
       <w:r>
         <w:rPr>
@@ -453,9 +441,6 @@
       <w:pPr>
         <w:pStyle w:val="a3"/>
         <w:ind w:left="1080" w:firstLineChars="0" w:firstLine="0"/>
-        <w:rPr>
-          <w:rFonts w:hint="eastAsia"/>
-        </w:rPr>
       </w:pPr>
       <w:r>
         <w:rPr>
@@ -507,9 +492,6 @@
           <w:numId w:val="1"/>
         </w:numPr>
         <w:ind w:firstLineChars="0"/>
-        <w:rPr>
-          <w:rFonts w:hint="eastAsia"/>
-        </w:rPr>
       </w:pPr>
       <w:r>
         <w:rPr>
@@ -526,9 +508,6 @@
           <w:numId w:val="1"/>
         </w:numPr>
         <w:ind w:firstLineChars="0"/>
-        <w:rPr>
-          <w:rFonts w:hint="eastAsia"/>
-        </w:rPr>
       </w:pPr>
       <w:r>
         <w:rPr>
@@ -545,9 +524,6 @@
           <w:numId w:val="3"/>
         </w:numPr>
         <w:ind w:firstLineChars="0"/>
-        <w:rPr>
-          <w:rFonts w:hint="eastAsia"/>
-        </w:rPr>
       </w:pPr>
       <w:r>
         <w:rPr>
@@ -576,9 +552,6 @@
           <w:numId w:val="3"/>
         </w:numPr>
         <w:ind w:firstLineChars="0"/>
-        <w:rPr>
-          <w:rFonts w:hint="eastAsia"/>
-        </w:rPr>
       </w:pPr>
       <w:r>
         <w:rPr>
@@ -595,9 +568,6 @@
           <w:numId w:val="3"/>
         </w:numPr>
         <w:ind w:firstLineChars="0"/>
-        <w:rPr>
-          <w:rFonts w:hint="eastAsia"/>
-        </w:rPr>
       </w:pPr>
       <w:r>
         <w:rPr>
@@ -614,9 +584,6 @@
           <w:numId w:val="3"/>
         </w:numPr>
         <w:ind w:firstLineChars="0"/>
-        <w:rPr>
-          <w:rFonts w:hint="eastAsia"/>
-        </w:rPr>
       </w:pPr>
       <w:r>
         <w:rPr>
@@ -666,6 +633,80 @@
         <w:rPr>
           <w:rFonts w:hint="eastAsia"/>
         </w:rPr>
+        <w:t>欠缺：</w:t>
+      </w:r>
+    </w:p>
+    <w:p>
+      <w:pPr>
+        <w:pStyle w:val="a3"/>
+        <w:numPr>
+          <w:ilvl w:val="0"/>
+          <w:numId w:val="4"/>
+        </w:numPr>
+        <w:ind w:firstLineChars="0"/>
+        <w:rPr>
+          <w:rFonts w:hint="eastAsia"/>
+        </w:rPr>
+      </w:pPr>
+      <w:r>
+        <w:rPr>
+          <w:rFonts w:hint="eastAsia"/>
+        </w:rPr>
+        <w:t>讯飞语点所具有的</w:t>
+      </w:r>
+      <w:r>
+        <w:rPr>
+          <w:rFonts w:hint="eastAsia"/>
+        </w:rPr>
+        <w:t>说出“讯飞语点”即可启动语音处理界面的功能</w:t>
+      </w:r>
+      <w:r>
+        <w:rPr>
+          <w:rFonts w:hint="eastAsia"/>
+        </w:rPr>
+        <w:t>，经过我本人的测试，竟然不能正常运行，有待解决。</w:t>
+      </w:r>
+    </w:p>
+    <w:p>
+      <w:pPr>
+        <w:pStyle w:val="a3"/>
+        <w:numPr>
+          <w:ilvl w:val="0"/>
+          <w:numId w:val="4"/>
+        </w:numPr>
+        <w:ind w:firstLineChars="0"/>
+        <w:rPr>
+          <w:rFonts w:hint="eastAsia"/>
+        </w:rPr>
+      </w:pPr>
+      <w:r>
+        <w:rPr>
+          <w:rFonts w:hint="eastAsia"/>
+        </w:rPr>
+        <w:t>讯飞语点既然有一个智能机器人在，那为何不把只能机器人搞得稍微高智商一点呢？要么就不要搞智能机器人，活生生的一个累赘。</w:t>
+      </w:r>
+      <w:bookmarkStart w:id="0" w:name="_GoBack"/>
+      <w:bookmarkEnd w:id="0"/>
+    </w:p>
+    <w:p>
+      <w:pPr>
+        <w:pStyle w:val="a3"/>
+        <w:ind w:left="720" w:firstLineChars="0" w:firstLine="0"/>
+      </w:pPr>
+    </w:p>
+    <w:p>
+      <w:pPr>
+        <w:pStyle w:val="a3"/>
+        <w:numPr>
+          <w:ilvl w:val="0"/>
+          <w:numId w:val="1"/>
+        </w:numPr>
+        <w:ind w:firstLineChars="0"/>
+      </w:pPr>
+      <w:r>
+        <w:rPr>
+          <w:rFonts w:hint="eastAsia"/>
+        </w:rPr>
         <w:t>活动图：</w:t>
       </w:r>
     </w:p>
@@ -674,7 +715,6 @@
         <w:rPr>
           <w:noProof/>
         </w:rPr>
-        <w:lastRenderedPageBreak/>
         <mc:AlternateContent>
           <mc:Choice Requires="wpc">
             <w:drawing>
@@ -721,9 +761,6 @@
                             <w:p>
                               <w:pPr>
                                 <w:jc w:val="center"/>
-                                <w:rPr>
-                                  <w:rFonts w:hint="eastAsia"/>
-                                </w:rPr>
                               </w:pPr>
                               <w:r>
                                 <w:rPr>
@@ -1098,9 +1135,6 @@
                       <w:p>
                         <w:pPr>
                           <w:jc w:val="center"/>
-                          <w:rPr>
-                            <w:rFonts w:hint="eastAsia"/>
-                          </w:rPr>
                         </w:pPr>
                         <w:r>
                           <w:rPr>
@@ -1229,8 +1263,6 @@
           </mc:Fallback>
         </mc:AlternateContent>
       </w:r>
-      <w:bookmarkStart w:id="0" w:name="_GoBack"/>
-      <w:bookmarkEnd w:id="0"/>
     </w:p>
     <w:sectPr>
       <w:pgSz w:w="11906" w:h="16838"/>
@@ -1511,6 +1543,95 @@
       </w:pPr>
     </w:lvl>
   </w:abstractNum>
+  <w:abstractNum w:abstractNumId="3">
+    <w:nsid w:val="77A96F96"/>
+    <w:multiLevelType w:val="hybridMultilevel"/>
+    <w:tmpl w:val="93DCF084"/>
+    <w:lvl w:ilvl="0" w:tplc="988EEDF6">
+      <w:start w:val="1"/>
+      <w:numFmt w:val="lowerLetter"/>
+      <w:lvlText w:val="%1)"/>
+      <w:lvlJc w:val="left"/>
+      <w:pPr>
+        <w:ind w:left="1080" w:hanging="360"/>
+      </w:pPr>
+      <w:rPr>
+        <w:rFonts w:hint="default"/>
+      </w:rPr>
+    </w:lvl>
+    <w:lvl w:ilvl="1" w:tplc="04090019" w:tentative="1">
+      <w:start w:val="1"/>
+      <w:numFmt w:val="lowerLetter"/>
+      <w:lvlText w:val="%2)"/>
+      <w:lvlJc w:val="left"/>
+      <w:pPr>
+        <w:ind w:left="1560" w:hanging="420"/>
+      </w:pPr>
+    </w:lvl>
+    <w:lvl w:ilvl="2" w:tplc="0409001B" w:tentative="1">
+      <w:start w:val="1"/>
+      <w:numFmt w:val="lowerRoman"/>
+      <w:lvlText w:val="%3."/>
+      <w:lvlJc w:val="right"/>
+      <w:pPr>
+        <w:ind w:left="1980" w:hanging="420"/>
+      </w:pPr>
+    </w:lvl>
+    <w:lvl w:ilvl="3" w:tplc="0409000F" w:tentative="1">
+      <w:start w:val="1"/>
+      <w:numFmt w:val="decimal"/>
+      <w:lvlText w:val="%4."/>
+      <w:lvlJc w:val="left"/>
+      <w:pPr>
+        <w:ind w:left="2400" w:hanging="420"/>
+      </w:pPr>
+    </w:lvl>
+    <w:lvl w:ilvl="4" w:tplc="04090019" w:tentative="1">
+      <w:start w:val="1"/>
+      <w:numFmt w:val="lowerLetter"/>
+      <w:lvlText w:val="%5)"/>
+      <w:lvlJc w:val="left"/>
+      <w:pPr>
+        <w:ind w:left="2820" w:hanging="420"/>
+      </w:pPr>
+    </w:lvl>
+    <w:lvl w:ilvl="5" w:tplc="0409001B" w:tentative="1">
+      <w:start w:val="1"/>
+      <w:numFmt w:val="lowerRoman"/>
+      <w:lvlText w:val="%6."/>
+      <w:lvlJc w:val="right"/>
+      <w:pPr>
+        <w:ind w:left="3240" w:hanging="420"/>
+      </w:pPr>
+    </w:lvl>
+    <w:lvl w:ilvl="6" w:tplc="0409000F" w:tentative="1">
+      <w:start w:val="1"/>
+      <w:numFmt w:val="decimal"/>
+      <w:lvlText w:val="%7."/>
+      <w:lvlJc w:val="left"/>
+      <w:pPr>
+        <w:ind w:left="3660" w:hanging="420"/>
+      </w:pPr>
+    </w:lvl>
+    <w:lvl w:ilvl="7" w:tplc="04090019" w:tentative="1">
+      <w:start w:val="1"/>
+      <w:numFmt w:val="lowerLetter"/>
+      <w:lvlText w:val="%8)"/>
+      <w:lvlJc w:val="left"/>
+      <w:pPr>
+        <w:ind w:left="4080" w:hanging="420"/>
+      </w:pPr>
+    </w:lvl>
+    <w:lvl w:ilvl="8" w:tplc="0409001B" w:tentative="1">
+      <w:start w:val="1"/>
+      <w:numFmt w:val="lowerRoman"/>
+      <w:lvlText w:val="%9."/>
+      <w:lvlJc w:val="right"/>
+      <w:pPr>
+        <w:ind w:left="4500" w:hanging="420"/>
+      </w:pPr>
+    </w:lvl>
+  </w:abstractNum>
   <w:num w:numId="1">
     <w:abstractNumId w:val="0"/>
   </w:num>
@@ -1519,6 +1640,9 @@
   </w:num>
   <w:num w:numId="3">
     <w:abstractNumId w:val="1"/>
+  </w:num>
+  <w:num w:numId="4">
+    <w:abstractNumId w:val="3"/>
   </w:num>
 </w:numbering>
 </file>
